--- a/Studiul Individual Nr.1.docx
+++ b/Studiul Individual Nr.1.docx
@@ -797,13 +797,9 @@
     <w:sdt>
       <w:sdtPr>
         <w:rPr>
-          <w:rFonts w:ascii="Times New Roman" w:hAnsi="Times New Roman" w:cs="Times New Roman"/>
-          <w:b/>
-          <w:bCs/>
-          <w:color w:val="auto"/>
           <w:lang w:val="ro-RO"/>
         </w:rPr>
-        <w:id w:val="-25494005"/>
+        <w:id w:val="-93781860"/>
         <w:docPartObj>
           <w:docPartGallery w:val="Table of Contents"/>
           <w:docPartUnique/>
@@ -812,6 +808,9 @@
       <w:sdtEndPr>
         <w:rPr>
           <w:rFonts w:asciiTheme="minorHAnsi" w:eastAsiaTheme="minorHAnsi" w:hAnsiTheme="minorHAnsi" w:cstheme="minorBidi"/>
+          <w:b/>
+          <w:bCs/>
+          <w:color w:val="auto"/>
           <w:sz w:val="22"/>
           <w:szCs w:val="22"/>
           <w:lang w:eastAsia="en-US"/>
@@ -861,7 +860,7 @@
           <w:r>
             <w:fldChar w:fldCharType="separate"/>
           </w:r>
-          <w:hyperlink w:anchor="_Toc216042261" w:history="1">
+          <w:hyperlink w:anchor="_Toc216043083" w:history="1">
             <w:r>
               <w:rPr>
                 <w:rStyle w:val="Hyperlink"/>
@@ -903,7 +902,7 @@
                 <w:noProof/>
                 <w:webHidden/>
               </w:rPr>
-              <w:instrText xml:space="preserve"> PAGEREF _Toc216042261 \h </w:instrText>
+              <w:instrText xml:space="preserve"> PAGEREF _Toc216043083 \h </w:instrText>
             </w:r>
             <w:r>
               <w:rPr>
@@ -946,7 +945,7 @@
               <w:lang w:eastAsia="ro-MD"/>
             </w:rPr>
           </w:pPr>
-          <w:hyperlink w:anchor="_Toc216042262" w:history="1">
+          <w:hyperlink w:anchor="_Toc216043084" w:history="1">
             <w:r>
               <w:rPr>
                 <w:rStyle w:val="Hyperlink"/>
@@ -976,7 +975,7 @@
                 <w:noProof/>
                 <w:webHidden/>
               </w:rPr>
-              <w:instrText xml:space="preserve"> PAGEREF _Toc216042262 \h </w:instrText>
+              <w:instrText xml:space="preserve"> PAGEREF _Toc216043084 \h </w:instrText>
             </w:r>
             <w:r>
               <w:rPr>
@@ -1019,7 +1018,7 @@
               <w:lang w:eastAsia="ro-MD"/>
             </w:rPr>
           </w:pPr>
-          <w:hyperlink w:anchor="_Toc216042263" w:history="1">
+          <w:hyperlink w:anchor="_Toc216043085" w:history="1">
             <w:r>
               <w:rPr>
                 <w:rStyle w:val="Hyperlink"/>
@@ -1050,7 +1049,7 @@
                 <w:noProof/>
                 <w:webHidden/>
               </w:rPr>
-              <w:instrText xml:space="preserve"> PAGEREF _Toc216042263 \h </w:instrText>
+              <w:instrText xml:space="preserve"> PAGEREF _Toc216043085 \h </w:instrText>
             </w:r>
             <w:r>
               <w:rPr>
@@ -1093,7 +1092,7 @@
               <w:lang w:eastAsia="ro-MD"/>
             </w:rPr>
           </w:pPr>
-          <w:hyperlink w:anchor="_Toc216042264" w:history="1">
+          <w:hyperlink w:anchor="_Toc216043086" w:history="1">
             <w:r>
               <w:rPr>
                 <w:rStyle w:val="Hyperlink"/>
@@ -1151,7 +1150,7 @@
                 <w:noProof/>
                 <w:webHidden/>
               </w:rPr>
-              <w:instrText xml:space="preserve"> PAGEREF _Toc216042264 \h </w:instrText>
+              <w:instrText xml:space="preserve"> PAGEREF _Toc216043086 \h </w:instrText>
             </w:r>
             <w:r>
               <w:rPr>
@@ -1194,7 +1193,7 @@
               <w:lang w:eastAsia="ro-MD"/>
             </w:rPr>
           </w:pPr>
-          <w:hyperlink w:anchor="_Toc216042265" w:history="1">
+          <w:hyperlink w:anchor="_Toc216043087" w:history="1">
             <w:r>
               <w:rPr>
                 <w:rStyle w:val="Hyperlink"/>
@@ -1235,7 +1234,7 @@
                 <w:noProof/>
                 <w:webHidden/>
               </w:rPr>
-              <w:instrText xml:space="preserve"> PAGEREF _Toc216042265 \h </w:instrText>
+              <w:instrText xml:space="preserve"> PAGEREF _Toc216043087 \h </w:instrText>
             </w:r>
             <w:r>
               <w:rPr>
@@ -1278,7 +1277,7 @@
               <w:lang w:eastAsia="ro-MD"/>
             </w:rPr>
           </w:pPr>
-          <w:hyperlink w:anchor="_Toc216042266" w:history="1">
+          <w:hyperlink w:anchor="_Toc216043088" w:history="1">
             <w:r>
               <w:rPr>
                 <w:rStyle w:val="Hyperlink"/>
@@ -1287,27 +1286,7 @@
                 <w:bCs/>
                 <w:noProof/>
               </w:rPr>
-              <w:t>GitHub</w:t>
-            </w:r>
-            <w:r>
-              <w:rPr>
-                <w:rStyle w:val="Hyperlink"/>
-                <w:rFonts w:ascii="Times New Roman" w:hAnsi="Times New Roman" w:cs="Times New Roman"/>
-                <w:b/>
-                <w:bCs/>
-                <w:noProof/>
-              </w:rPr>
-              <w:t>_</w:t>
-            </w:r>
-            <w:r>
-              <w:rPr>
-                <w:rStyle w:val="Hyperlink"/>
-                <w:rFonts w:ascii="Times New Roman" w:hAnsi="Times New Roman" w:cs="Times New Roman"/>
-                <w:b/>
-                <w:bCs/>
-                <w:noProof/>
-              </w:rPr>
-              <w:t>Comenzi</w:t>
+              <w:t>GitHub_Comenzi</w:t>
             </w:r>
             <w:r>
               <w:rPr>
@@ -1328,7 +1307,7 @@
                 <w:noProof/>
                 <w:webHidden/>
               </w:rPr>
-              <w:instrText xml:space="preserve"> PAGEREF _Toc216042266 \h </w:instrText>
+              <w:instrText xml:space="preserve"> PAGEREF _Toc216043088 \h </w:instrText>
             </w:r>
             <w:r>
               <w:rPr>
@@ -1371,7 +1350,7 @@
               <w:lang w:eastAsia="ro-MD"/>
             </w:rPr>
           </w:pPr>
-          <w:hyperlink w:anchor="_Toc216042267" w:history="1">
+          <w:hyperlink w:anchor="_Toc216043089" w:history="1">
             <w:r>
               <w:rPr>
                 <w:rStyle w:val="Hyperlink"/>
@@ -1402,7 +1381,7 @@
                 <w:noProof/>
                 <w:webHidden/>
               </w:rPr>
-              <w:instrText xml:space="preserve"> PAGEREF _Toc216042267 \h </w:instrText>
+              <w:instrText xml:space="preserve"> PAGEREF _Toc216043089 \h </w:instrText>
             </w:r>
             <w:r>
               <w:rPr>
@@ -1445,7 +1424,7 @@
               <w:lang w:eastAsia="ro-MD"/>
             </w:rPr>
           </w:pPr>
-          <w:hyperlink w:anchor="_Toc216042268" w:history="1">
+          <w:hyperlink w:anchor="_Toc216043090" w:history="1">
             <w:r>
               <w:rPr>
                 <w:rStyle w:val="Hyperlink"/>
@@ -1475,7 +1454,80 @@
                 <w:noProof/>
                 <w:webHidden/>
               </w:rPr>
-              <w:instrText xml:space="preserve"> PAGEREF _Toc216042268 \h </w:instrText>
+              <w:instrText xml:space="preserve"> PAGEREF _Toc216043090 \h </w:instrText>
+            </w:r>
+            <w:r>
+              <w:rPr>
+                <w:noProof/>
+                <w:webHidden/>
+              </w:rPr>
+            </w:r>
+            <w:r>
+              <w:rPr>
+                <w:noProof/>
+                <w:webHidden/>
+              </w:rPr>
+              <w:fldChar w:fldCharType="separate"/>
+            </w:r>
+            <w:r>
+              <w:rPr>
+                <w:noProof/>
+                <w:webHidden/>
+              </w:rPr>
+              <w:t>8</w:t>
+            </w:r>
+            <w:r>
+              <w:rPr>
+                <w:noProof/>
+                <w:webHidden/>
+              </w:rPr>
+              <w:fldChar w:fldCharType="end"/>
+            </w:r>
+          </w:hyperlink>
+        </w:p>
+        <w:p>
+          <w:pPr>
+            <w:pStyle w:val="Cuprins1"/>
+            <w:tabs>
+              <w:tab w:val="right" w:leader="dot" w:pos="10195"/>
+            </w:tabs>
+            <w:rPr>
+              <w:rFonts w:eastAsiaTheme="minorEastAsia"/>
+              <w:noProof/>
+              <w:lang w:eastAsia="ro-MD"/>
+            </w:rPr>
+          </w:pPr>
+          <w:hyperlink w:anchor="_Toc216043091" w:history="1">
+            <w:r>
+              <w:rPr>
+                <w:rStyle w:val="Hyperlink"/>
+                <w:rFonts w:ascii="Times New Roman" w:hAnsi="Times New Roman" w:cs="Times New Roman"/>
+                <w:b/>
+                <w:bCs/>
+                <w:noProof/>
+              </w:rPr>
+              <w:t>Link la prototip</w:t>
+            </w:r>
+            <w:r>
+              <w:rPr>
+                <w:noProof/>
+                <w:webHidden/>
+              </w:rPr>
+              <w:tab/>
+            </w:r>
+            <w:r>
+              <w:rPr>
+                <w:noProof/>
+                <w:webHidden/>
+              </w:rPr>
+              <w:fldChar w:fldCharType="begin"/>
+            </w:r>
+            <w:r>
+              <w:rPr>
+                <w:noProof/>
+                <w:webHidden/>
+              </w:rPr>
+              <w:instrText xml:space="preserve"> PAGEREF _Toc216043091 \h </w:instrText>
             </w:r>
             <w:r>
               <w:rPr>
@@ -1586,6 +1638,7 @@
       <w:bookmarkStart w:id="2" w:name="_Toc216042156"/>
       <w:bookmarkStart w:id="3" w:name="_Toc216042199"/>
       <w:bookmarkStart w:id="4" w:name="_Toc216042261"/>
+      <w:bookmarkStart w:id="5" w:name="_Toc216043083"/>
       <w:r>
         <w:rPr>
           <w:rFonts w:ascii="Times New Roman" w:hAnsi="Times New Roman" w:cs="Times New Roman"/>
@@ -1616,6 +1669,7 @@
       <w:bookmarkEnd w:id="2"/>
       <w:bookmarkEnd w:id="3"/>
       <w:bookmarkEnd w:id="4"/>
+      <w:bookmarkEnd w:id="5"/>
     </w:p>
     <w:p>
       <w:pPr>
@@ -1943,11 +1997,12 @@
           <w:szCs w:val="28"/>
         </w:rPr>
       </w:pPr>
-      <w:bookmarkStart w:id="5" w:name="_Toc216042046"/>
-      <w:bookmarkStart w:id="6" w:name="_Toc216042087"/>
-      <w:bookmarkStart w:id="7" w:name="_Toc216042157"/>
-      <w:bookmarkStart w:id="8" w:name="_Toc216042200"/>
-      <w:bookmarkStart w:id="9" w:name="_Toc216042262"/>
+      <w:bookmarkStart w:id="6" w:name="_Toc216042046"/>
+      <w:bookmarkStart w:id="7" w:name="_Toc216042087"/>
+      <w:bookmarkStart w:id="8" w:name="_Toc216042157"/>
+      <w:bookmarkStart w:id="9" w:name="_Toc216042200"/>
+      <w:bookmarkStart w:id="10" w:name="_Toc216042262"/>
+      <w:bookmarkStart w:id="11" w:name="_Toc216043084"/>
       <w:r>
         <w:rPr>
           <w:rFonts w:ascii="Times New Roman" w:hAnsi="Times New Roman" w:cs="Times New Roman"/>
@@ -1971,11 +2026,12 @@
         </w:rPr>
         <w:t>lucrarii</w:t>
       </w:r>
-      <w:bookmarkEnd w:id="5"/>
       <w:bookmarkEnd w:id="6"/>
       <w:bookmarkEnd w:id="7"/>
       <w:bookmarkEnd w:id="8"/>
       <w:bookmarkEnd w:id="9"/>
+      <w:bookmarkEnd w:id="10"/>
+      <w:bookmarkEnd w:id="11"/>
       <w:proofErr w:type="spellEnd"/>
     </w:p>
     <w:p>
@@ -2640,11 +2696,12 @@
           <w:lang w:eastAsia="ro-MD"/>
         </w:rPr>
       </w:pPr>
-      <w:bookmarkStart w:id="10" w:name="_Toc216042047"/>
-      <w:bookmarkStart w:id="11" w:name="_Toc216042088"/>
-      <w:bookmarkStart w:id="12" w:name="_Toc216042158"/>
-      <w:bookmarkStart w:id="13" w:name="_Toc216042201"/>
-      <w:bookmarkStart w:id="14" w:name="_Toc216042263"/>
+      <w:bookmarkStart w:id="12" w:name="_Toc216042047"/>
+      <w:bookmarkStart w:id="13" w:name="_Toc216042088"/>
+      <w:bookmarkStart w:id="14" w:name="_Toc216042158"/>
+      <w:bookmarkStart w:id="15" w:name="_Toc216042201"/>
+      <w:bookmarkStart w:id="16" w:name="_Toc216042263"/>
+      <w:bookmarkStart w:id="17" w:name="_Toc216043085"/>
       <w:r>
         <w:rPr>
           <w:rFonts w:ascii="Times New Roman" w:eastAsia="Times New Roman" w:hAnsi="Times New Roman" w:cs="Times New Roman"/>
@@ -2658,11 +2715,12 @@
         <w:lastRenderedPageBreak/>
         <w:t>SRS</w:t>
       </w:r>
-      <w:bookmarkEnd w:id="10"/>
-      <w:bookmarkEnd w:id="11"/>
       <w:bookmarkEnd w:id="12"/>
       <w:bookmarkEnd w:id="13"/>
       <w:bookmarkEnd w:id="14"/>
+      <w:bookmarkEnd w:id="15"/>
+      <w:bookmarkEnd w:id="16"/>
+      <w:bookmarkEnd w:id="17"/>
     </w:p>
     <w:p>
       <w:pPr>
@@ -2686,16 +2744,7 @@
           <w:sz w:val="24"/>
           <w:szCs w:val="24"/>
         </w:rPr>
-        <w:t xml:space="preserve">Rezumat </w:t>
-      </w:r>
-      <w:r>
-        <w:rPr>
-          <w:rStyle w:val="Robust"/>
-          <w:rFonts w:ascii="Times New Roman" w:hAnsi="Times New Roman" w:cs="Times New Roman"/>
-          <w:sz w:val="24"/>
-          <w:szCs w:val="24"/>
-        </w:rPr>
-        <w:t>cerințe funcționale:</w:t>
+        <w:t>Rezumat cerințe funcționale:</w:t>
       </w:r>
     </w:p>
     <w:p>
@@ -2797,25 +2846,7 @@
           <w:sz w:val="24"/>
           <w:szCs w:val="24"/>
         </w:rPr>
-        <w:t>Rezumat</w:t>
-      </w:r>
-      <w:r>
-        <w:rPr>
-          <w:rStyle w:val="Robust"/>
-          <w:rFonts w:ascii="Times New Roman" w:hAnsi="Times New Roman" w:cs="Times New Roman"/>
-          <w:sz w:val="24"/>
-          <w:szCs w:val="24"/>
-        </w:rPr>
-        <w:t xml:space="preserve"> </w:t>
-      </w:r>
-      <w:r>
-        <w:rPr>
-          <w:rStyle w:val="Robust"/>
-          <w:rFonts w:ascii="Times New Roman" w:hAnsi="Times New Roman" w:cs="Times New Roman"/>
-          <w:sz w:val="24"/>
-          <w:szCs w:val="24"/>
-        </w:rPr>
-        <w:t>cerințe nefuncționale:</w:t>
+        <w:t>Rezumat cerințe nefuncționale:</w:t>
       </w:r>
     </w:p>
     <w:p>
@@ -3263,11 +3294,12 @@
           <w:szCs w:val="28"/>
         </w:rPr>
       </w:pPr>
-      <w:bookmarkStart w:id="15" w:name="_Toc216042048"/>
-      <w:bookmarkStart w:id="16" w:name="_Toc216042089"/>
-      <w:bookmarkStart w:id="17" w:name="_Toc216042159"/>
-      <w:bookmarkStart w:id="18" w:name="_Toc216042202"/>
-      <w:bookmarkStart w:id="19" w:name="_Toc216042264"/>
+      <w:bookmarkStart w:id="18" w:name="_Toc216042048"/>
+      <w:bookmarkStart w:id="19" w:name="_Toc216042089"/>
+      <w:bookmarkStart w:id="20" w:name="_Toc216042159"/>
+      <w:bookmarkStart w:id="21" w:name="_Toc216042202"/>
+      <w:bookmarkStart w:id="22" w:name="_Toc216042264"/>
+      <w:bookmarkStart w:id="23" w:name="_Toc216043086"/>
       <w:r>
         <w:rPr>
           <w:rFonts w:ascii="Times New Roman" w:hAnsi="Times New Roman" w:cs="Times New Roman"/>
@@ -3334,11 +3366,12 @@
         </w:rPr>
         <w:t>:</w:t>
       </w:r>
-      <w:bookmarkEnd w:id="15"/>
-      <w:bookmarkEnd w:id="16"/>
-      <w:bookmarkEnd w:id="17"/>
       <w:bookmarkEnd w:id="18"/>
       <w:bookmarkEnd w:id="19"/>
+      <w:bookmarkEnd w:id="20"/>
+      <w:bookmarkEnd w:id="21"/>
+      <w:bookmarkEnd w:id="22"/>
+      <w:bookmarkEnd w:id="23"/>
     </w:p>
     <w:p/>
     <w:p>
@@ -3368,7 +3401,6 @@
           <w:bCs/>
           <w:sz w:val="52"/>
           <w:szCs w:val="52"/>
-          <w:lang/>
         </w:rPr>
       </w:pPr>
       <w:r>
@@ -3376,7 +3408,6 @@
           <w:noProof/>
           <w:sz w:val="24"/>
           <w:szCs w:val="24"/>
-          <w:lang/>
         </w:rPr>
         <w:drawing>
           <wp:anchor distT="0" distB="0" distL="114300" distR="114300" simplePos="0" relativeHeight="251664384" behindDoc="0" locked="0" layoutInCell="1" allowOverlap="1" wp14:anchorId="1F87F6F4" wp14:editId="34B08717">
@@ -3502,7 +3533,6 @@
           <w:noProof/>
           <w:sz w:val="24"/>
           <w:szCs w:val="24"/>
-          <w:lang/>
         </w:rPr>
         <w:drawing>
           <wp:anchor distT="0" distB="0" distL="114300" distR="114300" simplePos="0" relativeHeight="251665408" behindDoc="0" locked="0" layoutInCell="1" allowOverlap="1" wp14:anchorId="4765F55A" wp14:editId="167A6360">
@@ -3569,7 +3599,6 @@
           <w:noProof/>
           <w:sz w:val="24"/>
           <w:szCs w:val="24"/>
-          <w:lang/>
         </w:rPr>
         <w:drawing>
           <wp:anchor distT="0" distB="0" distL="114300" distR="114300" simplePos="0" relativeHeight="251667456" behindDoc="0" locked="0" layoutInCell="1" allowOverlap="1" wp14:anchorId="3E19BFA3" wp14:editId="2525F9B0">
@@ -3636,7 +3665,6 @@
           <w:noProof/>
           <w:sz w:val="24"/>
           <w:szCs w:val="24"/>
-          <w:lang/>
         </w:rPr>
         <w:drawing>
           <wp:anchor distT="0" distB="0" distL="114300" distR="114300" simplePos="0" relativeHeight="251666432" behindDoc="0" locked="0" layoutInCell="1" allowOverlap="1" wp14:anchorId="7CD9B79D" wp14:editId="5887D1CB">
@@ -3971,11 +3999,12 @@
           <w:lang w:val="ro-RO"/>
         </w:rPr>
       </w:pPr>
-      <w:bookmarkStart w:id="20" w:name="_Toc216042049"/>
-      <w:bookmarkStart w:id="21" w:name="_Toc216042090"/>
-      <w:bookmarkStart w:id="22" w:name="_Toc216042160"/>
-      <w:bookmarkStart w:id="23" w:name="_Toc216042203"/>
-      <w:bookmarkStart w:id="24" w:name="_Toc216042265"/>
+      <w:bookmarkStart w:id="24" w:name="_Toc216042049"/>
+      <w:bookmarkStart w:id="25" w:name="_Toc216042090"/>
+      <w:bookmarkStart w:id="26" w:name="_Toc216042160"/>
+      <w:bookmarkStart w:id="27" w:name="_Toc216042203"/>
+      <w:bookmarkStart w:id="28" w:name="_Toc216042265"/>
+      <w:bookmarkStart w:id="29" w:name="_Toc216043087"/>
       <w:r>
         <w:rPr>
           <w:rFonts w:ascii="Times New Roman" w:hAnsi="Times New Roman" w:cs="Times New Roman"/>
@@ -4000,11 +4029,12 @@
         </w:rPr>
         <w:t>:</w:t>
       </w:r>
-      <w:bookmarkEnd w:id="20"/>
-      <w:bookmarkEnd w:id="21"/>
-      <w:bookmarkEnd w:id="22"/>
-      <w:bookmarkEnd w:id="23"/>
       <w:bookmarkEnd w:id="24"/>
+      <w:bookmarkEnd w:id="25"/>
+      <w:bookmarkEnd w:id="26"/>
+      <w:bookmarkEnd w:id="27"/>
+      <w:bookmarkEnd w:id="28"/>
+      <w:bookmarkEnd w:id="29"/>
     </w:p>
     <w:p>
       <w:pPr>
@@ -4069,6 +4099,7 @@
       </w:pPr>
       <w:r>
         <w:rPr>
+          <w:noProof/>
           <w:lang w:val="ro-RO"/>
         </w:rPr>
         <w:drawing>
@@ -4171,6 +4202,7 @@
       </w:pPr>
       <w:r>
         <w:rPr>
+          <w:noProof/>
           <w:lang w:val="ro-RO"/>
         </w:rPr>
         <w:drawing>
@@ -4302,11 +4334,12 @@
           <w:szCs w:val="28"/>
         </w:rPr>
       </w:pPr>
-      <w:bookmarkStart w:id="25" w:name="_Toc216042050"/>
-      <w:bookmarkStart w:id="26" w:name="_Toc216042091"/>
-      <w:bookmarkStart w:id="27" w:name="_Toc216042161"/>
-      <w:bookmarkStart w:id="28" w:name="_Toc216042204"/>
-      <w:bookmarkStart w:id="29" w:name="_Toc216042266"/>
+      <w:bookmarkStart w:id="30" w:name="_Toc216042050"/>
+      <w:bookmarkStart w:id="31" w:name="_Toc216042091"/>
+      <w:bookmarkStart w:id="32" w:name="_Toc216042161"/>
+      <w:bookmarkStart w:id="33" w:name="_Toc216042204"/>
+      <w:bookmarkStart w:id="34" w:name="_Toc216042266"/>
+      <w:bookmarkStart w:id="35" w:name="_Toc216043088"/>
       <w:proofErr w:type="spellStart"/>
       <w:r>
         <w:rPr>
@@ -4320,9 +4353,9 @@
         <w:lastRenderedPageBreak/>
         <w:t>GitHub</w:t>
       </w:r>
-      <w:bookmarkEnd w:id="25"/>
-      <w:bookmarkEnd w:id="26"/>
-      <w:bookmarkEnd w:id="27"/>
+      <w:bookmarkEnd w:id="30"/>
+      <w:bookmarkEnd w:id="31"/>
+      <w:bookmarkEnd w:id="32"/>
       <w:r>
         <w:rPr>
           <w:rFonts w:ascii="Times New Roman" w:hAnsi="Times New Roman" w:cs="Times New Roman"/>
@@ -4334,8 +4367,9 @@
         </w:rPr>
         <w:t>_Comenzi</w:t>
       </w:r>
-      <w:bookmarkEnd w:id="28"/>
-      <w:bookmarkEnd w:id="29"/>
+      <w:bookmarkEnd w:id="33"/>
+      <w:bookmarkEnd w:id="34"/>
+      <w:bookmarkEnd w:id="35"/>
       <w:proofErr w:type="spellEnd"/>
     </w:p>
     <w:p>
@@ -5290,11 +5324,12 @@
           <w:lang w:val="ro-RO"/>
         </w:rPr>
       </w:pPr>
-      <w:bookmarkStart w:id="30" w:name="_Toc216042051"/>
-      <w:bookmarkStart w:id="31" w:name="_Toc216042092"/>
-      <w:bookmarkStart w:id="32" w:name="_Toc216042162"/>
-      <w:bookmarkStart w:id="33" w:name="_Toc216042205"/>
-      <w:bookmarkStart w:id="34" w:name="_Toc216042267"/>
+      <w:bookmarkStart w:id="36" w:name="_Toc216042051"/>
+      <w:bookmarkStart w:id="37" w:name="_Toc216042092"/>
+      <w:bookmarkStart w:id="38" w:name="_Toc216042162"/>
+      <w:bookmarkStart w:id="39" w:name="_Toc216042205"/>
+      <w:bookmarkStart w:id="40" w:name="_Toc216042267"/>
+      <w:bookmarkStart w:id="41" w:name="_Toc216043089"/>
       <w:r>
         <w:rPr>
           <w:rFonts w:ascii="Times New Roman" w:hAnsi="Times New Roman" w:cs="Times New Roman"/>
@@ -5308,247 +5343,194 @@
         <w:lastRenderedPageBreak/>
         <w:t>Concluzie</w:t>
       </w:r>
-      <w:bookmarkEnd w:id="30"/>
-      <w:bookmarkEnd w:id="31"/>
-      <w:bookmarkEnd w:id="32"/>
-      <w:bookmarkEnd w:id="33"/>
-      <w:bookmarkEnd w:id="34"/>
-    </w:p>
-    <w:p>
-      <w:pPr>
-        <w:pStyle w:val="NormalWeb"/>
-      </w:pPr>
-      <w:r>
-        <w:t xml:space="preserve">Proiectul „Gestionare cheltuieli personale” și-a propus dezvoltarea unei aplicații complexe, capabile să ofere utilizatorilor un control eficient asupra finanțelor personale prin funcționalități multiple: adăugarea, ștergerea și modificarea tranzacțiilor, clasificarea acestora pe categorii și generarea de rapoarte financiare detaliate, personalizabile pe perioade de timp. Aplicația include un </w:t>
-      </w:r>
-      <w:proofErr w:type="spellStart"/>
-      <w:r>
-        <w:t>dashboard</w:t>
-      </w:r>
-      <w:proofErr w:type="spellEnd"/>
-      <w:r>
-        <w:t xml:space="preserve"> interactiv și un meniu principal intuitiv, realizate prin prototipul vizual </w:t>
-      </w:r>
-      <w:proofErr w:type="spellStart"/>
-      <w:r>
-        <w:t>Figma</w:t>
-      </w:r>
-      <w:proofErr w:type="spellEnd"/>
-      <w:r>
-        <w:t xml:space="preserve">, care facilitează navigarea rapidă și accesul la informațiile esențiale privind bugetul personal. În paralel, proiectul a fost gestionat folosind </w:t>
-      </w:r>
-      <w:proofErr w:type="spellStart"/>
-      <w:r>
-        <w:t>Git</w:t>
-      </w:r>
-      <w:proofErr w:type="spellEnd"/>
-      <w:r>
-        <w:t xml:space="preserve"> și </w:t>
-      </w:r>
-      <w:proofErr w:type="spellStart"/>
-      <w:r>
-        <w:t>GitHub</w:t>
-      </w:r>
-      <w:proofErr w:type="spellEnd"/>
-      <w:r>
-        <w:t xml:space="preserve">, asigurând </w:t>
-      </w:r>
-      <w:proofErr w:type="spellStart"/>
-      <w:r>
-        <w:t>versionarea</w:t>
-      </w:r>
-      <w:proofErr w:type="spellEnd"/>
-      <w:r>
-        <w:t xml:space="preserve"> corectă a c urmărirea modificărilor, ceea ce a permis organizarea eficientă a lucrului și integrarea ulterioară a îmbunătățirilor.</w:t>
-      </w:r>
-    </w:p>
-    <w:p>
-      <w:pPr>
-        <w:pStyle w:val="NormalWeb"/>
-      </w:pPr>
-      <w:r>
-        <w:t xml:space="preserve">Un aspect dificil al proiectului a fost </w:t>
-      </w:r>
-      <w:r>
-        <w:rPr>
-          <w:rStyle w:val="Robust"/>
-          <w:b w:val="0"/>
-          <w:bCs w:val="0"/>
-        </w:rPr>
-        <w:t>împărțirea sarcinilor în cadrul echipei</w:t>
-      </w:r>
-      <w:r>
-        <w:t xml:space="preserve"> (formată din două persoane), astfel încât fiecare membru să aibă responsabilități clare și să se evite suprapunerea muncii. În plus, </w:t>
-      </w:r>
-      <w:r>
-        <w:rPr>
-          <w:rStyle w:val="Robust"/>
-          <w:b w:val="0"/>
-          <w:bCs w:val="0"/>
-        </w:rPr>
-        <w:t>cantitatea de lucru a fost destul de mare</w:t>
-      </w:r>
-      <w:r>
-        <w:t>, necesitând timp</w:t>
-      </w:r>
-      <w:r>
-        <w:t>, răbdare</w:t>
-      </w:r>
-      <w:r>
-        <w:t xml:space="preserve"> și atenție </w:t>
-      </w:r>
-      <w:r>
-        <w:t xml:space="preserve">pentru modificări și ca fiecare membru să fie </w:t>
-      </w:r>
-      <w:proofErr w:type="spellStart"/>
-      <w:r>
-        <w:t>mulțumit.</w:t>
-      </w:r>
-      <w:r>
-        <w:t>Alte</w:t>
-      </w:r>
-      <w:proofErr w:type="spellEnd"/>
-      <w:r>
-        <w:t xml:space="preserve"> provocări au inclus organizarea datelor pentru rapoarte complexe și realizarea diagramelor UML care să reflecte exact funcționalitățile aplicației.</w:t>
-      </w:r>
-    </w:p>
-    <w:p>
-      <w:pPr>
-        <w:pStyle w:val="NormalWeb"/>
-      </w:pPr>
-      <w:r>
-        <w:t xml:space="preserve">Prin acest proiect au fost dezvoltate competențe tehnice și analitice esențiale,, design de interfață și experiență utilizator, precum și utilizarea a </w:t>
-      </w:r>
-      <w:proofErr w:type="spellStart"/>
-      <w:r>
-        <w:t>Git</w:t>
-      </w:r>
-      <w:proofErr w:type="spellEnd"/>
-      <w:r>
-        <w:t>/</w:t>
-      </w:r>
-      <w:proofErr w:type="spellStart"/>
-      <w:r>
-        <w:t>GitHub</w:t>
-      </w:r>
-      <w:proofErr w:type="spellEnd"/>
-      <w:r>
-        <w:t xml:space="preserve"> pentru </w:t>
-      </w:r>
-      <w:proofErr w:type="spellStart"/>
-      <w:r>
-        <w:t>versionare</w:t>
-      </w:r>
-      <w:proofErr w:type="spellEnd"/>
-      <w:r>
-        <w:t xml:space="preserve"> și colaborare. În concluzie, proiectul a fost finalizat cu succes, rezultând un sistem </w:t>
-      </w:r>
-      <w:r>
-        <w:t>bun</w:t>
-      </w:r>
-      <w:r>
-        <w:t xml:space="preserve"> și intuitiv pentru gestionarea cheltuielilor personale, care integrează funcționalități avansate, prototip vizual și bune practici în dezvoltarea și gestionarea software-ului, consolidând totodată competențele practice ale dezvoltatorului.</w:t>
-      </w:r>
-    </w:p>
-    <w:p>
-      <w:pPr>
-        <w:rPr>
-          <w:lang w:val="ro-RO"/>
-        </w:rPr>
-      </w:pPr>
-    </w:p>
-    <w:p>
-      <w:pPr>
-        <w:rPr>
-          <w:lang w:val="ro-RO"/>
-        </w:rPr>
-      </w:pPr>
-    </w:p>
-    <w:p>
-      <w:pPr>
-        <w:rPr>
-          <w:lang w:val="ro-RO"/>
-        </w:rPr>
-      </w:pPr>
-    </w:p>
-    <w:p>
-      <w:pPr>
-        <w:rPr>
-          <w:lang w:val="ro-RO"/>
-        </w:rPr>
-      </w:pPr>
-    </w:p>
-    <w:p>
-      <w:pPr>
-        <w:rPr>
-          <w:lang w:val="ro-RO"/>
-        </w:rPr>
-      </w:pPr>
-    </w:p>
-    <w:p>
-      <w:pPr>
-        <w:rPr>
-          <w:lang w:val="ro-RO"/>
-        </w:rPr>
-      </w:pPr>
-    </w:p>
-    <w:p>
-      <w:pPr>
-        <w:tabs>
-          <w:tab w:val="left" w:pos="9120"/>
-        </w:tabs>
-        <w:rPr>
-          <w:lang w:val="ro-RO"/>
-        </w:rPr>
-      </w:pPr>
-    </w:p>
-    <w:p>
-      <w:pPr>
-        <w:pStyle w:val="Titlu1"/>
-        <w:rPr>
-          <w:rFonts w:ascii="Times New Roman" w:hAnsi="Times New Roman" w:cs="Times New Roman"/>
-          <w:b/>
-          <w:bCs/>
-          <w:color w:val="auto"/>
-          <w:sz w:val="28"/>
-          <w:szCs w:val="28"/>
-        </w:rPr>
-      </w:pPr>
-      <w:bookmarkStart w:id="35" w:name="_Toc216042052"/>
-      <w:bookmarkStart w:id="36" w:name="_Toc216042093"/>
-      <w:bookmarkStart w:id="37" w:name="_Toc216042163"/>
-      <w:bookmarkStart w:id="38" w:name="_Toc216042206"/>
-      <w:bookmarkStart w:id="39" w:name="_Toc216042268"/>
-      <w:r>
-        <w:rPr>
-          <w:rFonts w:ascii="Times New Roman" w:hAnsi="Times New Roman" w:cs="Times New Roman"/>
-          <w:b/>
-          <w:bCs/>
-          <w:color w:val="auto"/>
-          <w:sz w:val="28"/>
-          <w:szCs w:val="28"/>
-        </w:rPr>
-        <w:t xml:space="preserve">Link </w:t>
-      </w:r>
-      <w:proofErr w:type="spellStart"/>
-      <w:r>
-        <w:rPr>
-          <w:rFonts w:ascii="Times New Roman" w:hAnsi="Times New Roman" w:cs="Times New Roman"/>
-          <w:b/>
-          <w:bCs/>
-          <w:color w:val="auto"/>
-          <w:sz w:val="28"/>
-          <w:szCs w:val="28"/>
-        </w:rPr>
-        <w:t>Github</w:t>
-      </w:r>
-      <w:bookmarkEnd w:id="35"/>
       <w:bookmarkEnd w:id="36"/>
       <w:bookmarkEnd w:id="37"/>
       <w:bookmarkEnd w:id="38"/>
       <w:bookmarkEnd w:id="39"/>
+      <w:bookmarkEnd w:id="40"/>
+      <w:bookmarkEnd w:id="41"/>
+    </w:p>
+    <w:p>
+      <w:pPr>
+        <w:pStyle w:val="NormalWeb"/>
+      </w:pPr>
+      <w:r>
+        <w:t xml:space="preserve">Proiectul „Gestionare cheltuieli personale” și-a propus dezvoltarea unei aplicații complexe, capabile să ofere utilizatorilor un control eficient asupra finanțelor personale prin funcționalități multiple: adăugarea, ștergerea și modificarea tranzacțiilor, clasificarea acestora pe categorii și generarea de rapoarte financiare detaliate, personalizabile pe perioade de timp. Aplicația include un </w:t>
+      </w:r>
+      <w:proofErr w:type="spellStart"/>
+      <w:r>
+        <w:t>dashboard</w:t>
+      </w:r>
       <w:proofErr w:type="spellEnd"/>
       <w:r>
+        <w:t xml:space="preserve"> interactiv și un meniu principal intuitiv, realizate prin prototipul vizual </w:t>
+      </w:r>
+      <w:proofErr w:type="spellStart"/>
+      <w:r>
+        <w:t>Figma</w:t>
+      </w:r>
+      <w:proofErr w:type="spellEnd"/>
+      <w:r>
+        <w:t xml:space="preserve">, care facilitează navigarea rapidă și accesul la informațiile esențiale privind bugetul personal. În paralel, proiectul a fost gestionat folosind </w:t>
+      </w:r>
+      <w:proofErr w:type="spellStart"/>
+      <w:r>
+        <w:t>Git</w:t>
+      </w:r>
+      <w:proofErr w:type="spellEnd"/>
+      <w:r>
+        <w:t xml:space="preserve"> și </w:t>
+      </w:r>
+      <w:proofErr w:type="spellStart"/>
+      <w:r>
+        <w:t>GitHub</w:t>
+      </w:r>
+      <w:proofErr w:type="spellEnd"/>
+      <w:r>
+        <w:t xml:space="preserve">, asigurând </w:t>
+      </w:r>
+      <w:proofErr w:type="spellStart"/>
+      <w:r>
+        <w:t>versionarea</w:t>
+      </w:r>
+      <w:proofErr w:type="spellEnd"/>
+      <w:r>
+        <w:t xml:space="preserve"> corectă a c urmărirea modificărilor, ceea ce a permis organizarea eficientă a lucrului și integrarea ulterioară a îmbunătățirilor.</w:t>
+      </w:r>
+    </w:p>
+    <w:p>
+      <w:pPr>
+        <w:pStyle w:val="NormalWeb"/>
+      </w:pPr>
+      <w:r>
+        <w:t xml:space="preserve">Un aspect dificil al proiectului a fost </w:t>
+      </w:r>
+      <w:r>
+        <w:rPr>
+          <w:rStyle w:val="Robust"/>
+          <w:b w:val="0"/>
+          <w:bCs w:val="0"/>
+        </w:rPr>
+        <w:t>împărțirea sarcinilor în cadrul echipei</w:t>
+      </w:r>
+      <w:r>
+        <w:t xml:space="preserve"> (formată din două persoane), astfel încât fiecare membru să aibă responsabilități clare și să se evite suprapunerea muncii. În plus, </w:t>
+      </w:r>
+      <w:r>
+        <w:rPr>
+          <w:rStyle w:val="Robust"/>
+          <w:b w:val="0"/>
+          <w:bCs w:val="0"/>
+        </w:rPr>
+        <w:t>cantitatea de lucru a fost destul de mare</w:t>
+      </w:r>
+      <w:r>
+        <w:t xml:space="preserve">, necesitând timp, răbdare și atenție pentru modificări și ca fiecare membru să fie </w:t>
+      </w:r>
+      <w:proofErr w:type="spellStart"/>
+      <w:r>
+        <w:t>mulțumit.Alte</w:t>
+      </w:r>
+      <w:proofErr w:type="spellEnd"/>
+      <w:r>
+        <w:t xml:space="preserve"> provocări au inclus organizarea datelor pentru rapoarte complexe și realizarea diagramelor UML care să reflecte exact funcționalitățile aplicației.</w:t>
+      </w:r>
+    </w:p>
+    <w:p>
+      <w:pPr>
+        <w:pStyle w:val="NormalWeb"/>
+      </w:pPr>
+      <w:r>
+        <w:t xml:space="preserve">Prin acest proiect au fost dezvoltate competențe tehnice și analitice esențiale,, design de interfață și experiență utilizator, precum și utilizarea a </w:t>
+      </w:r>
+      <w:proofErr w:type="spellStart"/>
+      <w:r>
+        <w:t>Git</w:t>
+      </w:r>
+      <w:proofErr w:type="spellEnd"/>
+      <w:r>
+        <w:t>/</w:t>
+      </w:r>
+      <w:proofErr w:type="spellStart"/>
+      <w:r>
+        <w:t>GitHub</w:t>
+      </w:r>
+      <w:proofErr w:type="spellEnd"/>
+      <w:r>
+        <w:t xml:space="preserve"> pentru </w:t>
+      </w:r>
+      <w:proofErr w:type="spellStart"/>
+      <w:r>
+        <w:t>versionare</w:t>
+      </w:r>
+      <w:proofErr w:type="spellEnd"/>
+      <w:r>
+        <w:t xml:space="preserve"> și colaborare. În concluzie, proiectul a fost finalizat cu succes, rezultând un sistem </w:t>
+      </w:r>
+      <w:r>
+        <w:t>bun</w:t>
+      </w:r>
+      <w:r>
+        <w:t xml:space="preserve"> și intuitiv pentru gestionarea cheltuielilor personale, care integrează funcționalități avansate, prototip vizual și bune practici în dezvoltarea și gestionarea software-ului, consolidând totodată competențele practice ale dezvoltatorului.</w:t>
+      </w:r>
+    </w:p>
+    <w:p>
+      <w:pPr>
+        <w:rPr>
+          <w:lang w:val="ro-RO"/>
+        </w:rPr>
+      </w:pPr>
+    </w:p>
+    <w:p>
+      <w:pPr>
+        <w:rPr>
+          <w:lang w:val="ro-RO"/>
+        </w:rPr>
+      </w:pPr>
+    </w:p>
+    <w:p>
+      <w:pPr>
+        <w:rPr>
+          <w:lang w:val="ro-RO"/>
+        </w:rPr>
+      </w:pPr>
+    </w:p>
+    <w:p>
+      <w:pPr>
+        <w:rPr>
+          <w:b/>
+          <w:bCs/>
+          <w:lang w:val="ro-RO"/>
+        </w:rPr>
+      </w:pPr>
+    </w:p>
+    <w:p>
+      <w:pPr>
+        <w:rPr>
+          <w:lang w:val="ro-RO"/>
+        </w:rPr>
+      </w:pPr>
+    </w:p>
+    <w:p>
+      <w:pPr>
+        <w:rPr>
+          <w:lang w:val="ro-RO"/>
+        </w:rPr>
+      </w:pPr>
+    </w:p>
+    <w:p>
+      <w:pPr>
+        <w:tabs>
+          <w:tab w:val="left" w:pos="9120"/>
+        </w:tabs>
+        <w:rPr>
+          <w:lang w:val="ro-RO"/>
+        </w:rPr>
+      </w:pPr>
+    </w:p>
+    <w:p>
+      <w:pPr>
+        <w:pStyle w:val="Titlu1"/>
         <w:rPr>
           <w:rFonts w:ascii="Times New Roman" w:hAnsi="Times New Roman" w:cs="Times New Roman"/>
           <w:b/>
@@ -5557,6 +5539,52 @@
           <w:sz w:val="28"/>
           <w:szCs w:val="28"/>
         </w:rPr>
+      </w:pPr>
+      <w:bookmarkStart w:id="42" w:name="_Toc216042052"/>
+      <w:bookmarkStart w:id="43" w:name="_Toc216042093"/>
+      <w:bookmarkStart w:id="44" w:name="_Toc216042163"/>
+      <w:bookmarkStart w:id="45" w:name="_Toc216042206"/>
+      <w:bookmarkStart w:id="46" w:name="_Toc216042268"/>
+      <w:bookmarkStart w:id="47" w:name="_Toc216043090"/>
+      <w:r>
+        <w:rPr>
+          <w:rFonts w:ascii="Times New Roman" w:hAnsi="Times New Roman" w:cs="Times New Roman"/>
+          <w:b/>
+          <w:bCs/>
+          <w:color w:val="auto"/>
+          <w:sz w:val="28"/>
+          <w:szCs w:val="28"/>
+        </w:rPr>
+        <w:t xml:space="preserve">Link </w:t>
+      </w:r>
+      <w:proofErr w:type="spellStart"/>
+      <w:r>
+        <w:rPr>
+          <w:rFonts w:ascii="Times New Roman" w:hAnsi="Times New Roman" w:cs="Times New Roman"/>
+          <w:b/>
+          <w:bCs/>
+          <w:color w:val="auto"/>
+          <w:sz w:val="28"/>
+          <w:szCs w:val="28"/>
+        </w:rPr>
+        <w:t>Github</w:t>
+      </w:r>
+      <w:bookmarkEnd w:id="42"/>
+      <w:bookmarkEnd w:id="43"/>
+      <w:bookmarkEnd w:id="44"/>
+      <w:bookmarkEnd w:id="45"/>
+      <w:bookmarkEnd w:id="46"/>
+      <w:bookmarkEnd w:id="47"/>
+      <w:proofErr w:type="spellEnd"/>
+      <w:r>
+        <w:rPr>
+          <w:rFonts w:ascii="Times New Roman" w:hAnsi="Times New Roman" w:cs="Times New Roman"/>
+          <w:b/>
+          <w:bCs/>
+          <w:color w:val="auto"/>
+          <w:sz w:val="28"/>
+          <w:szCs w:val="28"/>
+        </w:rPr>
         <w:t xml:space="preserve"> </w:t>
       </w:r>
     </w:p>
@@ -5640,6 +5668,7 @@
           <w:tab w:val="left" w:pos="9120"/>
         </w:tabs>
         <w:rPr>
+          <w:rStyle w:val="Hyperlink"/>
           <w:rFonts w:ascii="Times New Roman" w:hAnsi="Times New Roman" w:cs="Times New Roman"/>
           <w:sz w:val="24"/>
           <w:szCs w:val="24"/>
@@ -5653,29 +5682,99 @@
             <w:rFonts w:ascii="Times New Roman" w:hAnsi="Times New Roman" w:cs="Times New Roman"/>
             <w:sz w:val="24"/>
             <w:szCs w:val="24"/>
+            <w:highlight w:val="lightGray"/>
             <w:lang w:val="ro-RO"/>
           </w:rPr>
-          <w:t>https://github.com/curararualexandru-al</w:t>
+          <w:t>https://github.com/curararualexandru-alt/Studiul_Individual_desktop</w:t>
+        </w:r>
+      </w:hyperlink>
+    </w:p>
+    <w:p>
+      <w:pPr>
+        <w:tabs>
+          <w:tab w:val="left" w:pos="9120"/>
+        </w:tabs>
+        <w:rPr>
+          <w:rStyle w:val="Hyperlink"/>
+          <w:rFonts w:ascii="Times New Roman" w:hAnsi="Times New Roman" w:cs="Times New Roman"/>
+          <w:sz w:val="24"/>
+          <w:szCs w:val="24"/>
+          <w:lang w:val="ro-RO"/>
+        </w:rPr>
+      </w:pPr>
+    </w:p>
+    <w:p>
+      <w:pPr>
+        <w:pStyle w:val="Titlu1"/>
+        <w:rPr>
+          <w:rStyle w:val="Hyperlink"/>
+          <w:rFonts w:ascii="Times New Roman" w:hAnsi="Times New Roman" w:cs="Times New Roman"/>
+          <w:b/>
+          <w:bCs/>
+          <w:color w:val="auto"/>
+          <w:sz w:val="28"/>
+          <w:szCs w:val="28"/>
+          <w:u w:val="none"/>
+        </w:rPr>
+      </w:pPr>
+      <w:bookmarkStart w:id="48" w:name="_Toc216043091"/>
+      <w:r>
+        <w:rPr>
+          <w:rStyle w:val="Hyperlink"/>
+          <w:rFonts w:ascii="Times New Roman" w:hAnsi="Times New Roman" w:cs="Times New Roman"/>
+          <w:b/>
+          <w:bCs/>
+          <w:color w:val="auto"/>
+          <w:sz w:val="28"/>
+          <w:szCs w:val="28"/>
+          <w:u w:val="none"/>
+        </w:rPr>
+        <w:t>Link la prototip</w:t>
+      </w:r>
+      <w:bookmarkEnd w:id="48"/>
+    </w:p>
+    <w:p>
+      <w:pPr>
+        <w:tabs>
+          <w:tab w:val="left" w:pos="9120"/>
+        </w:tabs>
+        <w:rPr>
+          <w:rFonts w:ascii="Times New Roman" w:hAnsi="Times New Roman" w:cs="Times New Roman"/>
+          <w:sz w:val="24"/>
+          <w:szCs w:val="24"/>
+          <w:lang w:val="ro-RO"/>
+        </w:rPr>
+      </w:pPr>
+      <w:hyperlink r:id="rId16" w:tgtFrame="_blank" w:history="1">
+        <w:r>
+          <w:rPr>
+            <w:rStyle w:val="Hyperlink"/>
+            <w:rFonts w:ascii="Roboto" w:hAnsi="Roboto"/>
+            <w:color w:val="8774E1"/>
+            <w:highlight w:val="lightGray"/>
+            <w:shd w:val="clear" w:color="auto" w:fill="212121"/>
+          </w:rPr>
+          <w:t>https://www.figma.com/design/Ko4F75CzbkZZvwQnyvIZbQ/Daily-Expense-Tracker---UI-Design-Kit--Community-?node-id=12</w:t>
         </w:r>
         <w:r>
           <w:rPr>
             <w:rStyle w:val="Hyperlink"/>
-            <w:rFonts w:ascii="Times New Roman" w:hAnsi="Times New Roman" w:cs="Times New Roman"/>
-            <w:sz w:val="24"/>
-            <w:szCs w:val="24"/>
-            <w:lang w:val="ro-RO"/>
+            <w:rFonts w:ascii="Roboto" w:hAnsi="Roboto"/>
+            <w:color w:val="8774E1"/>
+            <w:highlight w:val="lightGray"/>
+            <w:shd w:val="clear" w:color="auto" w:fill="212121"/>
           </w:rPr>
-          <w:t>t</w:t>
+          <w:t>0</w:t>
         </w:r>
         <w:r>
           <w:rPr>
             <w:rStyle w:val="Hyperlink"/>
-            <w:rFonts w:ascii="Times New Roman" w:hAnsi="Times New Roman" w:cs="Times New Roman"/>
-            <w:sz w:val="24"/>
-            <w:szCs w:val="24"/>
-            <w:lang w:val="ro-RO"/>
+            <w:rFonts w:ascii="Roboto" w:hAnsi="Roboto"/>
+            <w:color w:val="8774E1"/>
+            <w:highlight w:val="lightGray"/>
+            <w:shd w:val="clear" w:color="auto" w:fill="212121"/>
           </w:rPr>
-          <w:t>/Studiul_Individual_desktop</w:t>
+          <w:t>-264&amp;t=yruYmRj7OxO2I7dC-1</w:t>
         </w:r>
       </w:hyperlink>
     </w:p>
@@ -5700,7 +5799,7 @@
       </w:pPr>
     </w:p>
     <w:sectPr>
-      <w:footerReference w:type="default" r:id="rId16"/>
+      <w:footerReference w:type="default" r:id="rId17"/>
       <w:pgSz w:w="11906" w:h="16838"/>
       <w:pgMar w:top="1134" w:right="567" w:bottom="1134" w:left="1134" w:header="709" w:footer="709" w:gutter="0"/>
       <w:cols w:space="708"/>
